--- a/109_项目开发总结报告.docx
+++ b/109_项目开发总结报告.docx
@@ -5,7 +5,7 @@
     <w:p>
       <w:pPr>
         <w:rPr>
-          <w:rFonts w:ascii="宋体" w:eastAsia="宋体" w:hAnsi="宋体" w:hint="eastAsia"/>
+          <w:rFonts w:ascii="宋体" w:eastAsia="宋体" w:hAnsi="宋体"/>
           <w:sz w:val="24"/>
           <w:szCs w:val="24"/>
         </w:rPr>
@@ -147,305 +147,863 @@
           <w:sz w:val="24"/>
           <w:szCs w:val="24"/>
         </w:rPr>
-        <w:t>https://docs.qq.com/doc/</w:t>
-      </w:r>
-      <w:r>
-        <w:rPr>
-          <w:rFonts w:ascii="宋体" w:eastAsia="宋体" w:hAnsi="宋体"/>
-          <w:sz w:val="24"/>
-          <w:szCs w:val="24"/>
-        </w:rPr>
-        <w:t>DT0RnY1VWeGdFU3pk</w:t>
-      </w:r>
+        <w:t>https://github.com/ChenBattle/weiProject</w:t>
+      </w:r>
+    </w:p>
+    <w:p>
+      <w:pPr>
+        <w:jc w:val="center"/>
+        <w:rPr>
+          <w:rFonts w:ascii="宋体" w:eastAsia="宋体" w:hAnsi="宋体"/>
+          <w:sz w:val="24"/>
+          <w:szCs w:val="24"/>
+        </w:rPr>
+      </w:pPr>
+    </w:p>
+    <w:p>
+      <w:pPr>
+        <w:rPr>
+          <w:rFonts w:ascii="宋体" w:eastAsia="宋体" w:hAnsi="宋体"/>
+          <w:sz w:val="24"/>
+          <w:szCs w:val="24"/>
+        </w:rPr>
+      </w:pPr>
+    </w:p>
+    <w:p>
+      <w:pPr>
+        <w:rPr>
+          <w:rFonts w:ascii="宋体" w:eastAsia="宋体" w:hAnsi="宋体"/>
+          <w:sz w:val="24"/>
+          <w:szCs w:val="24"/>
+        </w:rPr>
+      </w:pPr>
+    </w:p>
+    <w:p>
+      <w:pPr>
+        <w:rPr>
+          <w:rFonts w:ascii="宋体" w:eastAsia="宋体" w:hAnsi="宋体"/>
+          <w:sz w:val="24"/>
+          <w:szCs w:val="24"/>
+        </w:rPr>
+      </w:pPr>
+    </w:p>
+    <w:p>
+      <w:pPr>
+        <w:rPr>
+          <w:rFonts w:ascii="宋体" w:eastAsia="宋体" w:hAnsi="宋体"/>
+          <w:sz w:val="24"/>
+          <w:szCs w:val="24"/>
+        </w:rPr>
+      </w:pPr>
+    </w:p>
+    <w:p>
+      <w:pPr>
+        <w:rPr>
+          <w:rFonts w:ascii="宋体" w:eastAsia="宋体" w:hAnsi="宋体"/>
+          <w:sz w:val="24"/>
+          <w:szCs w:val="24"/>
+        </w:rPr>
+      </w:pPr>
+    </w:p>
+    <w:p>
+      <w:pPr>
+        <w:rPr>
+          <w:rFonts w:ascii="宋体" w:eastAsia="宋体" w:hAnsi="宋体"/>
+          <w:sz w:val="24"/>
+          <w:szCs w:val="24"/>
+        </w:rPr>
+      </w:pPr>
+    </w:p>
+    <w:p>
+      <w:pPr>
+        <w:rPr>
+          <w:rFonts w:ascii="宋体" w:eastAsia="宋体" w:hAnsi="宋体"/>
+          <w:sz w:val="24"/>
+          <w:szCs w:val="24"/>
+        </w:rPr>
+      </w:pPr>
+    </w:p>
+    <w:p>
+      <w:pPr>
+        <w:rPr>
+          <w:rFonts w:ascii="宋体" w:eastAsia="宋体" w:hAnsi="宋体"/>
+          <w:sz w:val="24"/>
+          <w:szCs w:val="24"/>
+        </w:rPr>
+      </w:pPr>
+    </w:p>
+    <w:p>
+      <w:pPr>
+        <w:rPr>
+          <w:rFonts w:ascii="宋体" w:eastAsia="宋体" w:hAnsi="宋体"/>
+          <w:sz w:val="24"/>
+          <w:szCs w:val="24"/>
+        </w:rPr>
+      </w:pPr>
+    </w:p>
+    <w:p>
+      <w:pPr>
+        <w:rPr>
+          <w:rFonts w:ascii="宋体" w:eastAsia="宋体" w:hAnsi="宋体"/>
+          <w:sz w:val="24"/>
+          <w:szCs w:val="24"/>
+        </w:rPr>
+      </w:pPr>
+    </w:p>
+    <w:p>
+      <w:pPr>
+        <w:rPr>
+          <w:rFonts w:ascii="宋体" w:eastAsia="宋体" w:hAnsi="宋体"/>
+          <w:sz w:val="24"/>
+          <w:szCs w:val="24"/>
+        </w:rPr>
+      </w:pPr>
+    </w:p>
+    <w:p>
+      <w:pPr>
+        <w:rPr>
+          <w:rFonts w:ascii="宋体" w:eastAsia="宋体" w:hAnsi="宋体"/>
+          <w:sz w:val="24"/>
+          <w:szCs w:val="24"/>
+        </w:rPr>
+      </w:pPr>
+    </w:p>
+    <w:p>
+      <w:pPr>
+        <w:rPr>
+          <w:rFonts w:ascii="宋体" w:eastAsia="宋体" w:hAnsi="宋体"/>
+          <w:sz w:val="24"/>
+          <w:szCs w:val="24"/>
+        </w:rPr>
+      </w:pPr>
+    </w:p>
+    <w:p>
+      <w:pPr>
+        <w:rPr>
+          <w:rFonts w:ascii="宋体" w:eastAsia="宋体" w:hAnsi="宋体"/>
+          <w:sz w:val="24"/>
+          <w:szCs w:val="24"/>
+        </w:rPr>
+      </w:pPr>
+    </w:p>
+    <w:p>
+      <w:pPr>
+        <w:rPr>
+          <w:rFonts w:ascii="宋体" w:eastAsia="宋体" w:hAnsi="宋体"/>
+          <w:sz w:val="24"/>
+          <w:szCs w:val="24"/>
+        </w:rPr>
+      </w:pPr>
+    </w:p>
+    <w:p>
+      <w:pPr>
+        <w:rPr>
+          <w:rFonts w:ascii="宋体" w:eastAsia="宋体" w:hAnsi="宋体"/>
+          <w:sz w:val="24"/>
+          <w:szCs w:val="24"/>
+        </w:rPr>
+      </w:pPr>
+    </w:p>
+    <w:p>
+      <w:pPr>
+        <w:rPr>
+          <w:rFonts w:ascii="宋体" w:eastAsia="宋体" w:hAnsi="宋体"/>
+          <w:sz w:val="24"/>
+          <w:szCs w:val="24"/>
+        </w:rPr>
+      </w:pPr>
+    </w:p>
+    <w:p>
+      <w:pPr>
+        <w:rPr>
+          <w:rFonts w:ascii="宋体" w:eastAsia="宋体" w:hAnsi="宋体"/>
+          <w:sz w:val="24"/>
+          <w:szCs w:val="24"/>
+        </w:rPr>
+      </w:pPr>
+    </w:p>
+    <w:p>
+      <w:pPr>
+        <w:rPr>
+          <w:rFonts w:ascii="宋体" w:eastAsia="宋体" w:hAnsi="宋体"/>
+          <w:sz w:val="24"/>
+          <w:szCs w:val="24"/>
+        </w:rPr>
+      </w:pPr>
+    </w:p>
+    <w:p>
+      <w:pPr>
+        <w:rPr>
+          <w:rFonts w:ascii="宋体" w:eastAsia="宋体" w:hAnsi="宋体"/>
+          <w:sz w:val="24"/>
+          <w:szCs w:val="24"/>
+        </w:rPr>
+      </w:pPr>
+    </w:p>
+    <w:p>
+      <w:pPr>
+        <w:rPr>
+          <w:rFonts w:ascii="宋体" w:eastAsia="宋体" w:hAnsi="宋体"/>
+          <w:sz w:val="24"/>
+          <w:szCs w:val="24"/>
+        </w:rPr>
+      </w:pPr>
+    </w:p>
+    <w:p>
+      <w:pPr>
+        <w:rPr>
+          <w:rFonts w:ascii="宋体" w:eastAsia="宋体" w:hAnsi="宋体"/>
+          <w:sz w:val="24"/>
+          <w:szCs w:val="24"/>
+        </w:rPr>
+      </w:pPr>
+    </w:p>
+    <w:p>
+      <w:pPr>
+        <w:rPr>
+          <w:rFonts w:ascii="宋体" w:eastAsia="宋体" w:hAnsi="宋体"/>
+          <w:sz w:val="24"/>
+          <w:szCs w:val="24"/>
+        </w:rPr>
+      </w:pPr>
+    </w:p>
+    <w:p>
+      <w:pPr>
+        <w:rPr>
+          <w:rFonts w:ascii="宋体" w:eastAsia="宋体" w:hAnsi="宋体"/>
+          <w:sz w:val="24"/>
+          <w:szCs w:val="24"/>
+        </w:rPr>
+      </w:pPr>
+    </w:p>
+    <w:p>
+      <w:pPr>
+        <w:rPr>
+          <w:rFonts w:ascii="宋体" w:eastAsia="宋体" w:hAnsi="宋体"/>
+          <w:sz w:val="24"/>
+          <w:szCs w:val="24"/>
+        </w:rPr>
+      </w:pPr>
+    </w:p>
+    <w:p>
+      <w:pPr>
+        <w:rPr>
+          <w:rFonts w:ascii="宋体" w:eastAsia="宋体" w:hAnsi="宋体"/>
+          <w:sz w:val="24"/>
+          <w:szCs w:val="24"/>
+        </w:rPr>
+      </w:pPr>
+    </w:p>
+    <w:p>
+      <w:pPr>
+        <w:rPr>
+          <w:rFonts w:ascii="宋体" w:eastAsia="宋体" w:hAnsi="宋体"/>
+          <w:sz w:val="24"/>
+          <w:szCs w:val="24"/>
+        </w:rPr>
+      </w:pPr>
+    </w:p>
+    <w:p>
+      <w:pPr>
+        <w:rPr>
+          <w:rFonts w:ascii="宋体" w:eastAsia="宋体" w:hAnsi="宋体"/>
+          <w:sz w:val="24"/>
+          <w:szCs w:val="24"/>
+        </w:rPr>
+      </w:pPr>
+    </w:p>
+    <w:p>
+      <w:pPr>
+        <w:rPr>
+          <w:rFonts w:ascii="宋体" w:eastAsia="宋体" w:hAnsi="宋体"/>
+          <w:sz w:val="24"/>
+          <w:szCs w:val="24"/>
+        </w:rPr>
+      </w:pPr>
+    </w:p>
+    <w:p>
+      <w:pPr>
+        <w:rPr>
+          <w:rFonts w:ascii="宋体" w:eastAsia="宋体" w:hAnsi="宋体"/>
+          <w:sz w:val="24"/>
+          <w:szCs w:val="24"/>
+        </w:rPr>
+      </w:pPr>
+    </w:p>
+    <w:sdt>
+      <w:sdtPr>
+        <w:rPr>
+          <w:lang w:val="zh-CN"/>
+        </w:rPr>
+        <w:id w:val="-1516923723"/>
+        <w:docPartObj>
+          <w:docPartGallery w:val="Table of Contents"/>
+          <w:docPartUnique/>
+        </w:docPartObj>
+      </w:sdtPr>
+      <w:sdtEndPr>
+        <w:rPr>
+          <w:rFonts w:asciiTheme="minorHAnsi" w:eastAsiaTheme="minorEastAsia" w:hAnsiTheme="minorHAnsi" w:cstheme="minorBidi"/>
+          <w:b/>
+          <w:bCs/>
+          <w:color w:val="auto"/>
+          <w:kern w:val="2"/>
+          <w:sz w:val="21"/>
+          <w:szCs w:val="22"/>
+        </w:rPr>
+      </w:sdtEndPr>
+      <w:sdtContent>
+        <w:p>
+          <w:pPr>
+            <w:pStyle w:val="TOC"/>
+          </w:pPr>
+          <w:r>
+            <w:rPr>
+              <w:lang w:val="zh-CN"/>
+            </w:rPr>
+            <w:t>目录</w:t>
+          </w:r>
+        </w:p>
+        <w:p>
+          <w:pPr>
+            <w:pStyle w:val="11"/>
+            <w:tabs>
+              <w:tab w:val="right" w:leader="dot" w:pos="8296"/>
+            </w:tabs>
+            <w:rPr>
+              <w:noProof/>
+            </w:rPr>
+          </w:pPr>
+          <w:r>
+            <w:fldChar w:fldCharType="begin"/>
+          </w:r>
+          <w:r>
+            <w:instrText xml:space="preserve"> TOC \o "1-3" \h \z \u </w:instrText>
+          </w:r>
+          <w:r>
+            <w:fldChar w:fldCharType="separate"/>
+          </w:r>
+          <w:hyperlink w:anchor="_Toc66128051" w:history="1">
+            <w:r>
+              <w:rPr>
+                <w:rStyle w:val="a4"/>
+                <w:noProof/>
+              </w:rPr>
+              <w:t>1.小组成员</w:t>
+            </w:r>
+            <w:r>
+              <w:rPr>
+                <w:noProof/>
+                <w:webHidden/>
+              </w:rPr>
+              <w:tab/>
+            </w:r>
+            <w:r>
+              <w:rPr>
+                <w:noProof/>
+                <w:webHidden/>
+              </w:rPr>
+              <w:fldChar w:fldCharType="begin"/>
+            </w:r>
+            <w:r>
+              <w:rPr>
+                <w:noProof/>
+                <w:webHidden/>
+              </w:rPr>
+              <w:instrText xml:space="preserve"> PAGEREF _Toc66128051 \h </w:instrText>
+            </w:r>
+            <w:r>
+              <w:rPr>
+                <w:noProof/>
+                <w:webHidden/>
+              </w:rPr>
+            </w:r>
+            <w:r>
+              <w:rPr>
+                <w:noProof/>
+                <w:webHidden/>
+              </w:rPr>
+              <w:fldChar w:fldCharType="separate"/>
+            </w:r>
+            <w:r>
+              <w:rPr>
+                <w:noProof/>
+                <w:webHidden/>
+              </w:rPr>
+              <w:t>2</w:t>
+            </w:r>
+            <w:r>
+              <w:rPr>
+                <w:noProof/>
+                <w:webHidden/>
+              </w:rPr>
+              <w:fldChar w:fldCharType="end"/>
+            </w:r>
+          </w:hyperlink>
+        </w:p>
+        <w:p>
+          <w:pPr>
+            <w:pStyle w:val="11"/>
+            <w:tabs>
+              <w:tab w:val="right" w:leader="dot" w:pos="8296"/>
+            </w:tabs>
+            <w:rPr>
+              <w:noProof/>
+            </w:rPr>
+          </w:pPr>
+          <w:hyperlink w:anchor="_Toc66128052" w:history="1">
+            <w:r>
+              <w:rPr>
+                <w:rStyle w:val="a4"/>
+                <w:noProof/>
+              </w:rPr>
+              <w:t>2.项目描述</w:t>
+            </w:r>
+            <w:r>
+              <w:rPr>
+                <w:noProof/>
+                <w:webHidden/>
+              </w:rPr>
+              <w:tab/>
+            </w:r>
+            <w:r>
+              <w:rPr>
+                <w:noProof/>
+                <w:webHidden/>
+              </w:rPr>
+              <w:fldChar w:fldCharType="begin"/>
+            </w:r>
+            <w:r>
+              <w:rPr>
+                <w:noProof/>
+                <w:webHidden/>
+              </w:rPr>
+              <w:instrText xml:space="preserve"> PAGEREF _Toc66128052 \h </w:instrText>
+            </w:r>
+            <w:r>
+              <w:rPr>
+                <w:noProof/>
+                <w:webHidden/>
+              </w:rPr>
+            </w:r>
+            <w:r>
+              <w:rPr>
+                <w:noProof/>
+                <w:webHidden/>
+              </w:rPr>
+              <w:fldChar w:fldCharType="separate"/>
+            </w:r>
+            <w:r>
+              <w:rPr>
+                <w:noProof/>
+                <w:webHidden/>
+              </w:rPr>
+              <w:t>2</w:t>
+            </w:r>
+            <w:r>
+              <w:rPr>
+                <w:noProof/>
+                <w:webHidden/>
+              </w:rPr>
+              <w:fldChar w:fldCharType="end"/>
+            </w:r>
+          </w:hyperlink>
+        </w:p>
+        <w:p>
+          <w:pPr>
+            <w:pStyle w:val="11"/>
+            <w:tabs>
+              <w:tab w:val="right" w:leader="dot" w:pos="8296"/>
+            </w:tabs>
+            <w:rPr>
+              <w:noProof/>
+            </w:rPr>
+          </w:pPr>
+          <w:hyperlink w:anchor="_Toc66128053" w:history="1">
+            <w:r>
+              <w:rPr>
+                <w:rStyle w:val="a4"/>
+                <w:noProof/>
+              </w:rPr>
+              <w:t>3.任务分配</w:t>
+            </w:r>
+            <w:r>
+              <w:rPr>
+                <w:noProof/>
+                <w:webHidden/>
+              </w:rPr>
+              <w:tab/>
+            </w:r>
+            <w:r>
+              <w:rPr>
+                <w:noProof/>
+                <w:webHidden/>
+              </w:rPr>
+              <w:fldChar w:fldCharType="begin"/>
+            </w:r>
+            <w:r>
+              <w:rPr>
+                <w:noProof/>
+                <w:webHidden/>
+              </w:rPr>
+              <w:instrText xml:space="preserve"> PAGEREF _Toc66128053 \h </w:instrText>
+            </w:r>
+            <w:r>
+              <w:rPr>
+                <w:noProof/>
+                <w:webHidden/>
+              </w:rPr>
+            </w:r>
+            <w:r>
+              <w:rPr>
+                <w:noProof/>
+                <w:webHidden/>
+              </w:rPr>
+              <w:fldChar w:fldCharType="separate"/>
+            </w:r>
+            <w:r>
+              <w:rPr>
+                <w:noProof/>
+                <w:webHidden/>
+              </w:rPr>
+              <w:t>2</w:t>
+            </w:r>
+            <w:r>
+              <w:rPr>
+                <w:noProof/>
+                <w:webHidden/>
+              </w:rPr>
+              <w:fldChar w:fldCharType="end"/>
+            </w:r>
+          </w:hyperlink>
+        </w:p>
+        <w:p>
+          <w:r>
+            <w:rPr>
+              <w:b/>
+              <w:bCs/>
+              <w:lang w:val="zh-CN"/>
+            </w:rPr>
+            <w:fldChar w:fldCharType="end"/>
+          </w:r>
+        </w:p>
+      </w:sdtContent>
+    </w:sdt>
+    <w:p>
+      <w:pPr>
+        <w:rPr>
+          <w:rFonts w:ascii="宋体" w:eastAsia="宋体" w:hAnsi="宋体"/>
+          <w:sz w:val="24"/>
+          <w:szCs w:val="24"/>
+        </w:rPr>
+      </w:pPr>
+    </w:p>
+    <w:p>
+      <w:pPr>
+        <w:rPr>
+          <w:rFonts w:ascii="宋体" w:eastAsia="宋体" w:hAnsi="宋体"/>
+          <w:sz w:val="24"/>
+          <w:szCs w:val="24"/>
+        </w:rPr>
+      </w:pPr>
+    </w:p>
+    <w:p>
+      <w:pPr>
+        <w:rPr>
+          <w:rFonts w:ascii="宋体" w:eastAsia="宋体" w:hAnsi="宋体"/>
+          <w:sz w:val="24"/>
+          <w:szCs w:val="24"/>
+        </w:rPr>
+      </w:pPr>
+    </w:p>
+    <w:p>
+      <w:pPr>
+        <w:rPr>
+          <w:rFonts w:ascii="宋体" w:eastAsia="宋体" w:hAnsi="宋体"/>
+          <w:sz w:val="24"/>
+          <w:szCs w:val="24"/>
+        </w:rPr>
+      </w:pPr>
+    </w:p>
+    <w:p>
+      <w:pPr>
+        <w:rPr>
+          <w:rFonts w:ascii="宋体" w:eastAsia="宋体" w:hAnsi="宋体"/>
+          <w:sz w:val="24"/>
+          <w:szCs w:val="24"/>
+        </w:rPr>
+      </w:pPr>
+    </w:p>
+    <w:p>
+      <w:pPr>
+        <w:rPr>
+          <w:rFonts w:ascii="宋体" w:eastAsia="宋体" w:hAnsi="宋体"/>
+          <w:sz w:val="24"/>
+          <w:szCs w:val="24"/>
+        </w:rPr>
+      </w:pPr>
+    </w:p>
+    <w:p>
+      <w:pPr>
+        <w:rPr>
+          <w:rFonts w:ascii="宋体" w:eastAsia="宋体" w:hAnsi="宋体"/>
+          <w:sz w:val="24"/>
+          <w:szCs w:val="24"/>
+        </w:rPr>
+      </w:pPr>
+    </w:p>
+    <w:p>
+      <w:pPr>
+        <w:rPr>
+          <w:rFonts w:ascii="宋体" w:eastAsia="宋体" w:hAnsi="宋体"/>
+          <w:sz w:val="24"/>
+          <w:szCs w:val="24"/>
+        </w:rPr>
+      </w:pPr>
+    </w:p>
+    <w:p>
+      <w:pPr>
+        <w:rPr>
+          <w:rFonts w:ascii="宋体" w:eastAsia="宋体" w:hAnsi="宋体"/>
+          <w:sz w:val="24"/>
+          <w:szCs w:val="24"/>
+        </w:rPr>
+      </w:pPr>
+    </w:p>
+    <w:p>
+      <w:pPr>
+        <w:rPr>
+          <w:rFonts w:ascii="宋体" w:eastAsia="宋体" w:hAnsi="宋体"/>
+          <w:sz w:val="24"/>
+          <w:szCs w:val="24"/>
+        </w:rPr>
+      </w:pPr>
+    </w:p>
+    <w:p>
+      <w:pPr>
+        <w:rPr>
+          <w:rFonts w:ascii="宋体" w:eastAsia="宋体" w:hAnsi="宋体"/>
+          <w:sz w:val="24"/>
+          <w:szCs w:val="24"/>
+        </w:rPr>
+      </w:pPr>
+    </w:p>
+    <w:p>
+      <w:pPr>
+        <w:rPr>
+          <w:rFonts w:ascii="宋体" w:eastAsia="宋体" w:hAnsi="宋体"/>
+          <w:sz w:val="24"/>
+          <w:szCs w:val="24"/>
+        </w:rPr>
+      </w:pPr>
+    </w:p>
+    <w:p>
+      <w:pPr>
+        <w:rPr>
+          <w:rFonts w:ascii="宋体" w:eastAsia="宋体" w:hAnsi="宋体"/>
+          <w:sz w:val="24"/>
+          <w:szCs w:val="24"/>
+        </w:rPr>
+      </w:pPr>
+    </w:p>
+    <w:p>
+      <w:pPr>
+        <w:rPr>
+          <w:rFonts w:ascii="宋体" w:eastAsia="宋体" w:hAnsi="宋体"/>
+          <w:sz w:val="24"/>
+          <w:szCs w:val="24"/>
+        </w:rPr>
+      </w:pPr>
+    </w:p>
+    <w:p>
+      <w:pPr>
+        <w:rPr>
+          <w:rFonts w:ascii="宋体" w:eastAsia="宋体" w:hAnsi="宋体"/>
+          <w:sz w:val="24"/>
+          <w:szCs w:val="24"/>
+        </w:rPr>
+      </w:pPr>
+    </w:p>
+    <w:p>
+      <w:pPr>
+        <w:rPr>
+          <w:rFonts w:ascii="宋体" w:eastAsia="宋体" w:hAnsi="宋体"/>
+          <w:sz w:val="24"/>
+          <w:szCs w:val="24"/>
+        </w:rPr>
+      </w:pPr>
+    </w:p>
+    <w:p>
+      <w:pPr>
+        <w:rPr>
+          <w:rFonts w:ascii="宋体" w:eastAsia="宋体" w:hAnsi="宋体"/>
+          <w:sz w:val="24"/>
+          <w:szCs w:val="24"/>
+        </w:rPr>
+      </w:pPr>
+    </w:p>
+    <w:p>
+      <w:pPr>
+        <w:rPr>
+          <w:rFonts w:ascii="宋体" w:eastAsia="宋体" w:hAnsi="宋体"/>
+          <w:sz w:val="24"/>
+          <w:szCs w:val="24"/>
+        </w:rPr>
+      </w:pPr>
+    </w:p>
+    <w:p>
+      <w:pPr>
+        <w:rPr>
+          <w:rFonts w:ascii="宋体" w:eastAsia="宋体" w:hAnsi="宋体"/>
+          <w:sz w:val="24"/>
+          <w:szCs w:val="24"/>
+        </w:rPr>
+      </w:pPr>
+    </w:p>
+    <w:p>
+      <w:pPr>
+        <w:rPr>
+          <w:rFonts w:ascii="宋体" w:eastAsia="宋体" w:hAnsi="宋体"/>
+          <w:sz w:val="24"/>
+          <w:szCs w:val="24"/>
+        </w:rPr>
+      </w:pPr>
+    </w:p>
+    <w:p>
+      <w:pPr>
+        <w:rPr>
+          <w:rFonts w:ascii="宋体" w:eastAsia="宋体" w:hAnsi="宋体"/>
+          <w:sz w:val="24"/>
+          <w:szCs w:val="24"/>
+        </w:rPr>
+      </w:pPr>
+    </w:p>
+    <w:p>
+      <w:pPr>
+        <w:rPr>
+          <w:rFonts w:ascii="宋体" w:eastAsia="宋体" w:hAnsi="宋体"/>
+          <w:sz w:val="24"/>
+          <w:szCs w:val="24"/>
+        </w:rPr>
+      </w:pPr>
+    </w:p>
+    <w:p>
+      <w:pPr>
+        <w:rPr>
+          <w:rFonts w:ascii="宋体" w:eastAsia="宋体" w:hAnsi="宋体"/>
+          <w:sz w:val="24"/>
+          <w:szCs w:val="24"/>
+        </w:rPr>
+      </w:pPr>
+    </w:p>
+    <w:p>
+      <w:pPr>
+        <w:rPr>
+          <w:rFonts w:ascii="宋体" w:eastAsia="宋体" w:hAnsi="宋体"/>
+          <w:sz w:val="24"/>
+          <w:szCs w:val="24"/>
+        </w:rPr>
+      </w:pPr>
+    </w:p>
+    <w:p>
+      <w:pPr>
+        <w:rPr>
+          <w:rFonts w:ascii="宋体" w:eastAsia="宋体" w:hAnsi="宋体"/>
+          <w:sz w:val="24"/>
+          <w:szCs w:val="24"/>
+        </w:rPr>
+      </w:pPr>
+    </w:p>
+    <w:p>
+      <w:pPr>
+        <w:rPr>
+          <w:rFonts w:ascii="宋体" w:eastAsia="宋体" w:hAnsi="宋体"/>
+          <w:sz w:val="24"/>
+          <w:szCs w:val="24"/>
+        </w:rPr>
+      </w:pPr>
+    </w:p>
+    <w:p>
+      <w:pPr>
+        <w:rPr>
+          <w:rFonts w:ascii="宋体" w:eastAsia="宋体" w:hAnsi="宋体"/>
+          <w:sz w:val="24"/>
+          <w:szCs w:val="24"/>
+        </w:rPr>
+      </w:pPr>
+    </w:p>
+    <w:p>
+      <w:pPr>
+        <w:rPr>
+          <w:rFonts w:ascii="宋体" w:eastAsia="宋体" w:hAnsi="宋体"/>
+          <w:sz w:val="24"/>
+          <w:szCs w:val="24"/>
+        </w:rPr>
+      </w:pPr>
+    </w:p>
+    <w:p>
+      <w:pPr>
+        <w:rPr>
+          <w:rFonts w:ascii="宋体" w:eastAsia="宋体" w:hAnsi="宋体"/>
+          <w:sz w:val="24"/>
+          <w:szCs w:val="24"/>
+        </w:rPr>
+      </w:pPr>
+    </w:p>
+    <w:p>
+      <w:pPr>
+        <w:rPr>
+          <w:rFonts w:ascii="宋体" w:eastAsia="宋体" w:hAnsi="宋体"/>
+          <w:sz w:val="24"/>
+          <w:szCs w:val="24"/>
+        </w:rPr>
+      </w:pPr>
+    </w:p>
+    <w:p>
+      <w:pPr>
+        <w:rPr>
+          <w:rFonts w:ascii="宋体" w:eastAsia="宋体" w:hAnsi="宋体"/>
+          <w:sz w:val="24"/>
+          <w:szCs w:val="24"/>
+        </w:rPr>
+      </w:pPr>
+    </w:p>
+    <w:p>
+      <w:pPr>
+        <w:rPr>
+          <w:rFonts w:ascii="宋体" w:eastAsia="宋体" w:hAnsi="宋体"/>
+          <w:sz w:val="24"/>
+          <w:szCs w:val="24"/>
+        </w:rPr>
+      </w:pPr>
+    </w:p>
+    <w:p>
+      <w:pPr>
+        <w:rPr>
+          <w:rFonts w:ascii="宋体" w:eastAsia="宋体" w:hAnsi="宋体"/>
+          <w:sz w:val="24"/>
+          <w:szCs w:val="24"/>
+        </w:rPr>
+      </w:pPr>
+    </w:p>
+    <w:p>
+      <w:pPr>
+        <w:rPr>
+          <w:rFonts w:ascii="宋体" w:eastAsia="宋体" w:hAnsi="宋体" w:hint="eastAsia"/>
+          <w:sz w:val="24"/>
+          <w:szCs w:val="24"/>
+        </w:rPr>
+      </w:pPr>
       <w:bookmarkStart w:id="0" w:name="_GoBack"/>
       <w:bookmarkEnd w:id="0"/>
     </w:p>
     <w:p>
       <w:pPr>
-        <w:jc w:val="center"/>
-        <w:rPr>
-          <w:rFonts w:ascii="宋体" w:eastAsia="宋体" w:hAnsi="宋体"/>
-          <w:sz w:val="24"/>
-          <w:szCs w:val="24"/>
-        </w:rPr>
-      </w:pPr>
-    </w:p>
-    <w:p>
-      <w:pPr>
-        <w:rPr>
-          <w:rFonts w:ascii="宋体" w:eastAsia="宋体" w:hAnsi="宋体"/>
-          <w:sz w:val="24"/>
-          <w:szCs w:val="24"/>
-        </w:rPr>
-      </w:pPr>
-    </w:p>
-    <w:p>
-      <w:pPr>
-        <w:rPr>
-          <w:rFonts w:ascii="宋体" w:eastAsia="宋体" w:hAnsi="宋体"/>
-          <w:sz w:val="24"/>
-          <w:szCs w:val="24"/>
-        </w:rPr>
-      </w:pPr>
-    </w:p>
-    <w:p>
-      <w:pPr>
-        <w:rPr>
-          <w:rFonts w:ascii="宋体" w:eastAsia="宋体" w:hAnsi="宋体"/>
-          <w:sz w:val="24"/>
-          <w:szCs w:val="24"/>
-        </w:rPr>
-      </w:pPr>
-    </w:p>
-    <w:p>
-      <w:pPr>
-        <w:rPr>
-          <w:rFonts w:ascii="宋体" w:eastAsia="宋体" w:hAnsi="宋体"/>
-          <w:sz w:val="24"/>
-          <w:szCs w:val="24"/>
-        </w:rPr>
-      </w:pPr>
-    </w:p>
-    <w:p>
-      <w:pPr>
-        <w:rPr>
-          <w:rFonts w:ascii="宋体" w:eastAsia="宋体" w:hAnsi="宋体"/>
-          <w:sz w:val="24"/>
-          <w:szCs w:val="24"/>
-        </w:rPr>
-      </w:pPr>
-    </w:p>
-    <w:p>
-      <w:pPr>
-        <w:rPr>
-          <w:rFonts w:ascii="宋体" w:eastAsia="宋体" w:hAnsi="宋体"/>
-          <w:sz w:val="24"/>
-          <w:szCs w:val="24"/>
-        </w:rPr>
-      </w:pPr>
-    </w:p>
-    <w:p>
-      <w:pPr>
-        <w:rPr>
-          <w:rFonts w:ascii="宋体" w:eastAsia="宋体" w:hAnsi="宋体"/>
-          <w:sz w:val="24"/>
-          <w:szCs w:val="24"/>
-        </w:rPr>
-      </w:pPr>
-    </w:p>
-    <w:p>
-      <w:pPr>
-        <w:rPr>
-          <w:rFonts w:ascii="宋体" w:eastAsia="宋体" w:hAnsi="宋体"/>
-          <w:sz w:val="24"/>
-          <w:szCs w:val="24"/>
-        </w:rPr>
-      </w:pPr>
-    </w:p>
-    <w:p>
-      <w:pPr>
-        <w:rPr>
-          <w:rFonts w:ascii="宋体" w:eastAsia="宋体" w:hAnsi="宋体"/>
-          <w:sz w:val="24"/>
-          <w:szCs w:val="24"/>
-        </w:rPr>
-      </w:pPr>
-    </w:p>
-    <w:p>
-      <w:pPr>
-        <w:rPr>
-          <w:rFonts w:ascii="宋体" w:eastAsia="宋体" w:hAnsi="宋体"/>
-          <w:sz w:val="24"/>
-          <w:szCs w:val="24"/>
-        </w:rPr>
-      </w:pPr>
-    </w:p>
-    <w:p>
-      <w:pPr>
-        <w:rPr>
-          <w:rFonts w:ascii="宋体" w:eastAsia="宋体" w:hAnsi="宋体"/>
-          <w:sz w:val="24"/>
-          <w:szCs w:val="24"/>
-        </w:rPr>
-      </w:pPr>
-    </w:p>
-    <w:p>
-      <w:pPr>
-        <w:rPr>
-          <w:rFonts w:ascii="宋体" w:eastAsia="宋体" w:hAnsi="宋体"/>
-          <w:sz w:val="24"/>
-          <w:szCs w:val="24"/>
-        </w:rPr>
-      </w:pPr>
-    </w:p>
-    <w:p>
-      <w:pPr>
-        <w:rPr>
-          <w:rFonts w:ascii="宋体" w:eastAsia="宋体" w:hAnsi="宋体"/>
-          <w:sz w:val="24"/>
-          <w:szCs w:val="24"/>
-        </w:rPr>
-      </w:pPr>
-    </w:p>
-    <w:p>
-      <w:pPr>
-        <w:rPr>
-          <w:rFonts w:ascii="宋体" w:eastAsia="宋体" w:hAnsi="宋体"/>
-          <w:sz w:val="24"/>
-          <w:szCs w:val="24"/>
-        </w:rPr>
-      </w:pPr>
-    </w:p>
-    <w:p>
-      <w:pPr>
-        <w:rPr>
-          <w:rFonts w:ascii="宋体" w:eastAsia="宋体" w:hAnsi="宋体"/>
-          <w:sz w:val="24"/>
-          <w:szCs w:val="24"/>
-        </w:rPr>
-      </w:pPr>
-    </w:p>
-    <w:p>
-      <w:pPr>
-        <w:rPr>
-          <w:rFonts w:ascii="宋体" w:eastAsia="宋体" w:hAnsi="宋体"/>
-          <w:sz w:val="24"/>
-          <w:szCs w:val="24"/>
-        </w:rPr>
-      </w:pPr>
-    </w:p>
-    <w:p>
-      <w:pPr>
-        <w:rPr>
-          <w:rFonts w:ascii="宋体" w:eastAsia="宋体" w:hAnsi="宋体"/>
-          <w:sz w:val="24"/>
-          <w:szCs w:val="24"/>
-        </w:rPr>
-      </w:pPr>
-    </w:p>
-    <w:p>
-      <w:pPr>
-        <w:rPr>
-          <w:rFonts w:ascii="宋体" w:eastAsia="宋体" w:hAnsi="宋体"/>
-          <w:sz w:val="24"/>
-          <w:szCs w:val="24"/>
-        </w:rPr>
-      </w:pPr>
-    </w:p>
-    <w:p>
-      <w:pPr>
-        <w:rPr>
-          <w:rFonts w:ascii="宋体" w:eastAsia="宋体" w:hAnsi="宋体"/>
-          <w:sz w:val="24"/>
-          <w:szCs w:val="24"/>
-        </w:rPr>
-      </w:pPr>
-    </w:p>
-    <w:p>
-      <w:pPr>
-        <w:rPr>
-          <w:rFonts w:ascii="宋体" w:eastAsia="宋体" w:hAnsi="宋体"/>
-          <w:sz w:val="24"/>
-          <w:szCs w:val="24"/>
-        </w:rPr>
-      </w:pPr>
-    </w:p>
-    <w:p>
-      <w:pPr>
-        <w:rPr>
-          <w:rFonts w:ascii="宋体" w:eastAsia="宋体" w:hAnsi="宋体"/>
-          <w:sz w:val="24"/>
-          <w:szCs w:val="24"/>
-        </w:rPr>
-      </w:pPr>
-    </w:p>
-    <w:p>
-      <w:pPr>
-        <w:rPr>
-          <w:rFonts w:ascii="宋体" w:eastAsia="宋体" w:hAnsi="宋体"/>
-          <w:sz w:val="24"/>
-          <w:szCs w:val="24"/>
-        </w:rPr>
-      </w:pPr>
-    </w:p>
-    <w:p>
-      <w:pPr>
-        <w:rPr>
-          <w:rFonts w:ascii="宋体" w:eastAsia="宋体" w:hAnsi="宋体"/>
-          <w:sz w:val="24"/>
-          <w:szCs w:val="24"/>
-        </w:rPr>
-      </w:pPr>
-    </w:p>
-    <w:p>
-      <w:pPr>
-        <w:rPr>
-          <w:rFonts w:ascii="宋体" w:eastAsia="宋体" w:hAnsi="宋体"/>
-          <w:sz w:val="24"/>
-          <w:szCs w:val="24"/>
-        </w:rPr>
-      </w:pPr>
-    </w:p>
-    <w:p>
-      <w:pPr>
-        <w:rPr>
-          <w:rFonts w:ascii="宋体" w:eastAsia="宋体" w:hAnsi="宋体"/>
-          <w:sz w:val="24"/>
-          <w:szCs w:val="24"/>
-        </w:rPr>
-      </w:pPr>
-    </w:p>
-    <w:p>
-      <w:pPr>
-        <w:rPr>
-          <w:rFonts w:ascii="宋体" w:eastAsia="宋体" w:hAnsi="宋体"/>
-          <w:sz w:val="24"/>
-          <w:szCs w:val="24"/>
-        </w:rPr>
-      </w:pPr>
-    </w:p>
-    <w:p>
-      <w:pPr>
-        <w:rPr>
-          <w:rFonts w:ascii="宋体" w:eastAsia="宋体" w:hAnsi="宋体"/>
-          <w:sz w:val="24"/>
-          <w:szCs w:val="24"/>
-        </w:rPr>
-      </w:pPr>
-    </w:p>
-    <w:p>
-      <w:pPr>
-        <w:rPr>
-          <w:rFonts w:ascii="宋体" w:eastAsia="宋体" w:hAnsi="宋体"/>
-          <w:sz w:val="24"/>
-          <w:szCs w:val="24"/>
-        </w:rPr>
-      </w:pPr>
-    </w:p>
-    <w:p>
-      <w:pPr>
-        <w:rPr>
-          <w:rFonts w:ascii="宋体" w:eastAsia="宋体" w:hAnsi="宋体"/>
-          <w:sz w:val="24"/>
-          <w:szCs w:val="24"/>
-        </w:rPr>
-      </w:pPr>
-    </w:p>
-    <w:p>
-      <w:pPr>
-        <w:rPr>
-          <w:rFonts w:ascii="宋体" w:eastAsia="宋体" w:hAnsi="宋体"/>
-          <w:sz w:val="24"/>
-          <w:szCs w:val="24"/>
-        </w:rPr>
-      </w:pPr>
-    </w:p>
-    <w:p>
-      <w:pPr>
         <w:pStyle w:val="1"/>
       </w:pPr>
       <w:bookmarkStart w:id="1" w:name="_Toc13235056"/>
       <w:bookmarkStart w:id="2" w:name="_Toc66125526"/>
+      <w:bookmarkStart w:id="3" w:name="_Toc66128051"/>
       <w:r>
         <w:rPr>
           <w:rFonts w:hint="eastAsia"/>
@@ -455,6 +1013,7 @@
       </w:r>
       <w:bookmarkEnd w:id="1"/>
       <w:bookmarkEnd w:id="2"/>
+      <w:bookmarkEnd w:id="3"/>
     </w:p>
     <w:p>
       <w:pPr>
@@ -540,148 +1099,152 @@
       <w:pPr>
         <w:pStyle w:val="1"/>
       </w:pPr>
-      <w:bookmarkStart w:id="3" w:name="_Toc13235057"/>
-      <w:bookmarkStart w:id="4" w:name="_Toc66125527"/>
+      <w:bookmarkStart w:id="4" w:name="_Toc13235057"/>
+      <w:bookmarkStart w:id="5" w:name="_Toc66125527"/>
+      <w:bookmarkStart w:id="6" w:name="_Toc66128052"/>
       <w:r>
         <w:rPr>
           <w:rFonts w:hint="eastAsia"/>
         </w:rPr>
         <w:t>2.项目描述</w:t>
       </w:r>
-      <w:bookmarkEnd w:id="3"/>
       <w:bookmarkEnd w:id="4"/>
-    </w:p>
-    <w:p>
-      <w:pPr>
-        <w:rPr>
-          <w:rFonts w:ascii="宋体" w:eastAsia="宋体" w:hAnsi="宋体"/>
-          <w:sz w:val="24"/>
-          <w:szCs w:val="24"/>
-        </w:rPr>
-      </w:pPr>
-      <w:r>
-        <w:rPr>
-          <w:rFonts w:ascii="宋体" w:eastAsia="宋体" w:hAnsi="宋体" w:hint="eastAsia"/>
-          <w:sz w:val="24"/>
-          <w:szCs w:val="24"/>
-        </w:rPr>
-        <w:t>前端/移动端/桌面端: Vue</w:t>
-      </w:r>
-      <w:r>
-        <w:rPr>
-          <w:rFonts w:ascii="宋体" w:eastAsia="宋体" w:hAnsi="宋体"/>
-          <w:sz w:val="24"/>
-          <w:szCs w:val="24"/>
-        </w:rPr>
-        <w:t xml:space="preserve"> 2.6.11</w:t>
-      </w:r>
-      <w:r>
-        <w:rPr>
-          <w:rFonts w:ascii="宋体" w:eastAsia="宋体" w:hAnsi="宋体" w:hint="eastAsia"/>
-          <w:sz w:val="24"/>
-          <w:szCs w:val="24"/>
-        </w:rPr>
-        <w:t>,</w:t>
-      </w:r>
-      <w:r>
-        <w:rPr>
-          <w:rFonts w:ascii="宋体" w:eastAsia="宋体" w:hAnsi="宋体"/>
-          <w:sz w:val="24"/>
-          <w:szCs w:val="24"/>
-        </w:rPr>
-        <w:t xml:space="preserve"> </w:t>
-      </w:r>
-      <w:r>
-        <w:rPr>
-          <w:rFonts w:ascii="宋体" w:eastAsia="宋体" w:hAnsi="宋体" w:hint="eastAsia"/>
-          <w:sz w:val="24"/>
-          <w:szCs w:val="24"/>
-        </w:rPr>
-        <w:t>Electron</w:t>
-      </w:r>
-      <w:r>
-        <w:rPr>
-          <w:rFonts w:ascii="宋体" w:eastAsia="宋体" w:hAnsi="宋体"/>
-          <w:sz w:val="24"/>
-          <w:szCs w:val="24"/>
-        </w:rPr>
-        <w:t xml:space="preserve"> 12.0.0, Cordova 10</w:t>
-      </w:r>
-    </w:p>
-    <w:p>
-      <w:pPr>
-        <w:rPr>
-          <w:rFonts w:ascii="宋体" w:eastAsia="宋体" w:hAnsi="宋体"/>
-          <w:sz w:val="24"/>
-          <w:szCs w:val="24"/>
-        </w:rPr>
-      </w:pPr>
-      <w:r>
-        <w:rPr>
-          <w:rFonts w:ascii="宋体" w:eastAsia="宋体" w:hAnsi="宋体" w:hint="eastAsia"/>
-          <w:sz w:val="24"/>
-          <w:szCs w:val="24"/>
-        </w:rPr>
-        <w:t>后端:</w:t>
-      </w:r>
-      <w:r>
-        <w:rPr>
-          <w:rFonts w:ascii="宋体" w:eastAsia="宋体" w:hAnsi="宋体"/>
-          <w:sz w:val="24"/>
-          <w:szCs w:val="24"/>
-        </w:rPr>
-        <w:t>J</w:t>
-      </w:r>
-      <w:r>
-        <w:rPr>
-          <w:rFonts w:ascii="宋体" w:eastAsia="宋体" w:hAnsi="宋体" w:hint="eastAsia"/>
-          <w:sz w:val="24"/>
-          <w:szCs w:val="24"/>
-        </w:rPr>
-        <w:t>ava</w:t>
-      </w:r>
-      <w:r>
-        <w:rPr>
-          <w:rFonts w:ascii="宋体" w:eastAsia="宋体" w:hAnsi="宋体"/>
-          <w:sz w:val="24"/>
-          <w:szCs w:val="24"/>
-        </w:rPr>
-        <w:t xml:space="preserve"> 1.8</w:t>
-      </w:r>
-      <w:r>
-        <w:rPr>
-          <w:rFonts w:ascii="宋体" w:eastAsia="宋体" w:hAnsi="宋体" w:hint="eastAsia"/>
-          <w:sz w:val="24"/>
-          <w:szCs w:val="24"/>
-        </w:rPr>
-        <w:t>,</w:t>
-      </w:r>
-      <w:r>
-        <w:rPr>
-          <w:rFonts w:ascii="宋体" w:eastAsia="宋体" w:hAnsi="宋体"/>
-          <w:sz w:val="24"/>
-          <w:szCs w:val="24"/>
-        </w:rPr>
-        <w:t xml:space="preserve"> Spring Boot 2.4.3, MyBatis 3.5.6, Redis 6.2, MySQL 5.7</w:t>
-      </w:r>
-    </w:p>
-    <w:p>
-      <w:pPr>
-        <w:pStyle w:val="1"/>
-      </w:pPr>
-      <w:bookmarkStart w:id="5" w:name="_Toc13235059"/>
-      <w:bookmarkStart w:id="6" w:name="_Toc66125528"/>
-      <w:r>
-        <w:rPr>
-          <w:rFonts w:hint="eastAsia"/>
-        </w:rPr>
-        <w:t>3.任务分配</w:t>
-      </w:r>
       <w:bookmarkEnd w:id="5"/>
       <w:bookmarkEnd w:id="6"/>
     </w:p>
     <w:p>
       <w:pPr>
+        <w:rPr>
+          <w:rFonts w:ascii="宋体" w:eastAsia="宋体" w:hAnsi="宋体"/>
+          <w:sz w:val="24"/>
+          <w:szCs w:val="24"/>
+        </w:rPr>
+      </w:pPr>
+      <w:r>
+        <w:rPr>
+          <w:rFonts w:ascii="宋体" w:eastAsia="宋体" w:hAnsi="宋体" w:hint="eastAsia"/>
+          <w:sz w:val="24"/>
+          <w:szCs w:val="24"/>
+        </w:rPr>
+        <w:t>前端/移动端/桌面端: Vue</w:t>
+      </w:r>
+      <w:r>
+        <w:rPr>
+          <w:rFonts w:ascii="宋体" w:eastAsia="宋体" w:hAnsi="宋体"/>
+          <w:sz w:val="24"/>
+          <w:szCs w:val="24"/>
+        </w:rPr>
+        <w:t xml:space="preserve"> 2.6.11</w:t>
+      </w:r>
+      <w:r>
+        <w:rPr>
+          <w:rFonts w:ascii="宋体" w:eastAsia="宋体" w:hAnsi="宋体" w:hint="eastAsia"/>
+          <w:sz w:val="24"/>
+          <w:szCs w:val="24"/>
+        </w:rPr>
+        <w:t>,</w:t>
+      </w:r>
+      <w:r>
+        <w:rPr>
+          <w:rFonts w:ascii="宋体" w:eastAsia="宋体" w:hAnsi="宋体"/>
+          <w:sz w:val="24"/>
+          <w:szCs w:val="24"/>
+        </w:rPr>
+        <w:t xml:space="preserve"> </w:t>
+      </w:r>
+      <w:r>
+        <w:rPr>
+          <w:rFonts w:ascii="宋体" w:eastAsia="宋体" w:hAnsi="宋体" w:hint="eastAsia"/>
+          <w:sz w:val="24"/>
+          <w:szCs w:val="24"/>
+        </w:rPr>
+        <w:t>Electron</w:t>
+      </w:r>
+      <w:r>
+        <w:rPr>
+          <w:rFonts w:ascii="宋体" w:eastAsia="宋体" w:hAnsi="宋体"/>
+          <w:sz w:val="24"/>
+          <w:szCs w:val="24"/>
+        </w:rPr>
+        <w:t xml:space="preserve"> 12.0.0, Cordova 10</w:t>
+      </w:r>
+    </w:p>
+    <w:p>
+      <w:pPr>
+        <w:rPr>
+          <w:rFonts w:ascii="宋体" w:eastAsia="宋体" w:hAnsi="宋体"/>
+          <w:sz w:val="24"/>
+          <w:szCs w:val="24"/>
+        </w:rPr>
+      </w:pPr>
+      <w:r>
+        <w:rPr>
+          <w:rFonts w:ascii="宋体" w:eastAsia="宋体" w:hAnsi="宋体" w:hint="eastAsia"/>
+          <w:sz w:val="24"/>
+          <w:szCs w:val="24"/>
+        </w:rPr>
+        <w:t>后端:</w:t>
+      </w:r>
+      <w:r>
+        <w:rPr>
+          <w:rFonts w:ascii="宋体" w:eastAsia="宋体" w:hAnsi="宋体"/>
+          <w:sz w:val="24"/>
+          <w:szCs w:val="24"/>
+        </w:rPr>
+        <w:t>J</w:t>
+      </w:r>
+      <w:r>
+        <w:rPr>
+          <w:rFonts w:ascii="宋体" w:eastAsia="宋体" w:hAnsi="宋体" w:hint="eastAsia"/>
+          <w:sz w:val="24"/>
+          <w:szCs w:val="24"/>
+        </w:rPr>
+        <w:t>ava</w:t>
+      </w:r>
+      <w:r>
+        <w:rPr>
+          <w:rFonts w:ascii="宋体" w:eastAsia="宋体" w:hAnsi="宋体"/>
+          <w:sz w:val="24"/>
+          <w:szCs w:val="24"/>
+        </w:rPr>
+        <w:t xml:space="preserve"> 1.8</w:t>
+      </w:r>
+      <w:r>
+        <w:rPr>
+          <w:rFonts w:ascii="宋体" w:eastAsia="宋体" w:hAnsi="宋体" w:hint="eastAsia"/>
+          <w:sz w:val="24"/>
+          <w:szCs w:val="24"/>
+        </w:rPr>
+        <w:t>,</w:t>
+      </w:r>
+      <w:r>
+        <w:rPr>
+          <w:rFonts w:ascii="宋体" w:eastAsia="宋体" w:hAnsi="宋体"/>
+          <w:sz w:val="24"/>
+          <w:szCs w:val="24"/>
+        </w:rPr>
+        <w:t xml:space="preserve"> Spring Boot 2.4.3, MyBatis 3.5.6, Redis 6.2, MySQL 5.7</w:t>
+      </w:r>
+    </w:p>
+    <w:p>
+      <w:pPr>
+        <w:pStyle w:val="1"/>
+      </w:pPr>
+      <w:bookmarkStart w:id="7" w:name="_Toc13235059"/>
+      <w:bookmarkStart w:id="8" w:name="_Toc66125528"/>
+      <w:bookmarkStart w:id="9" w:name="_Toc66128053"/>
+      <w:r>
+        <w:rPr>
+          <w:rFonts w:hint="eastAsia"/>
+        </w:rPr>
+        <w:t>3.任务分配</w:t>
+      </w:r>
+      <w:bookmarkEnd w:id="7"/>
+      <w:bookmarkEnd w:id="8"/>
+      <w:bookmarkEnd w:id="9"/>
+    </w:p>
+    <w:p>
+      <w:pPr>
         <w:ind w:firstLine="360"/>
         <w:rPr>
           <w:rFonts w:ascii="宋体" w:eastAsia="宋体" w:hAnsi="宋体"/>
@@ -724,7 +1287,7 @@
         </w:rPr>
         <w:t>web原型设计：</w:t>
       </w:r>
-      <w:bookmarkStart w:id="7" w:name="OLE_LINK6"/>
+      <w:bookmarkStart w:id="10" w:name="OLE_LINK6"/>
       <w:r>
         <w:rPr>
           <w:rFonts w:ascii="宋体" w:eastAsia="宋体" w:hAnsi="宋体" w:hint="eastAsia"/>
@@ -734,7 +1297,7 @@
         <w:t>魏璐炜</w:t>
       </w:r>
     </w:p>
-    <w:bookmarkEnd w:id="7"/>
+    <w:bookmarkEnd w:id="10"/>
     <w:p>
       <w:pPr>
         <w:pStyle w:val="a3"/>
@@ -1127,6 +1690,44 @@
     </w:sectPr>
   </w:body>
 </w:document>
+</file>
+
+<file path=word/endnotes.xml><?xml version="1.0" encoding="utf-8"?>
+<w:endnotes xmlns:wpc="http://schemas.microsoft.com/office/word/2010/wordprocessingCanvas" xmlns:cx="http://schemas.microsoft.com/office/drawing/2014/chartex" xmlns:cx1="http://schemas.microsoft.com/office/drawing/2015/9/8/chartex" xmlns:mc="http://schemas.openxmlformats.org/markup-compatibility/2006" xmlns:o="urn:schemas-microsoft-com:office:office" xmlns:r="http://schemas.openxmlformats.org/officeDocument/2006/relationships" xmlns:m="http://schemas.openxmlformats.org/officeDocument/2006/math" xmlns:v="urn:schemas-microsoft-com:vml" xmlns:wp14="http://schemas.microsoft.com/office/word/2010/wordprocessingDrawing" xmlns:wp="http://schemas.openxmlformats.org/drawingml/2006/wordprocessingDrawing" xmlns:w10="urn:schemas-microsoft-com:office:word" xmlns:w="http://schemas.openxmlformats.org/wordprocessingml/2006/main" xmlns:w14="http://schemas.microsoft.com/office/word/2010/wordml" xmlns:w15="http://schemas.microsoft.com/office/word/2012/wordml" xmlns:w16se="http://schemas.microsoft.com/office/word/2015/wordml/symex" xmlns:wpg="http://schemas.microsoft.com/office/word/2010/wordprocessingGroup" xmlns:wpi="http://schemas.microsoft.com/office/word/2010/wordprocessingInk" xmlns:wne="http://schemas.microsoft.com/office/word/2006/wordml" xmlns:wps="http://schemas.microsoft.com/office/word/2010/wordprocessingShape" mc:Ignorable="w14 w15 w16se wp14">
+  <w:endnote w:type="separator" w:id="-1">
+    <w:p>
+      <w:r>
+        <w:separator/>
+      </w:r>
+    </w:p>
+  </w:endnote>
+  <w:endnote w:type="continuationSeparator" w:id="0">
+    <w:p>
+      <w:r>
+        <w:continuationSeparator/>
+      </w:r>
+    </w:p>
+  </w:endnote>
+</w:endnotes>
+</file>
+
+<file path=word/footnotes.xml><?xml version="1.0" encoding="utf-8"?>
+<w:footnotes xmlns:wpc="http://schemas.microsoft.com/office/word/2010/wordprocessingCanvas" xmlns:cx="http://schemas.microsoft.com/office/drawing/2014/chartex" xmlns:cx1="http://schemas.microsoft.com/office/drawing/2015/9/8/chartex" xmlns:mc="http://schemas.openxmlformats.org/markup-compatibility/2006" xmlns:o="urn:schemas-microsoft-com:office:office" xmlns:r="http://schemas.openxmlformats.org/officeDocument/2006/relationships" xmlns:m="http://schemas.openxmlformats.org/officeDocument/2006/math" xmlns:v="urn:schemas-microsoft-com:vml" xmlns:wp14="http://schemas.microsoft.com/office/word/2010/wordprocessingDrawing" xmlns:wp="http://schemas.openxmlformats.org/drawingml/2006/wordprocessingDrawing" xmlns:w10="urn:schemas-microsoft-com:office:word" xmlns:w="http://schemas.openxmlformats.org/wordprocessingml/2006/main" xmlns:w14="http://schemas.microsoft.com/office/word/2010/wordml" xmlns:w15="http://schemas.microsoft.com/office/word/2012/wordml" xmlns:w16se="http://schemas.microsoft.com/office/word/2015/wordml/symex" xmlns:wpg="http://schemas.microsoft.com/office/word/2010/wordprocessingGroup" xmlns:wpi="http://schemas.microsoft.com/office/word/2010/wordprocessingInk" xmlns:wne="http://schemas.microsoft.com/office/word/2006/wordml" xmlns:wps="http://schemas.microsoft.com/office/word/2010/wordprocessingShape" mc:Ignorable="w14 w15 w16se wp14">
+  <w:footnote w:type="separator" w:id="-1">
+    <w:p>
+      <w:r>
+        <w:separator/>
+      </w:r>
+    </w:p>
+  </w:footnote>
+  <w:footnote w:type="continuationSeparator" w:id="0">
+    <w:p>
+      <w:r>
+        <w:continuationSeparator/>
+      </w:r>
+    </w:p>
+  </w:footnote>
+</w:footnotes>
 </file>
 
 <file path=word/styles.xml><?xml version="1.0" encoding="utf-8"?>
@@ -1641,6 +2242,71 @@
       <w:u w:val="single"/>
     </w:rPr>
   </w:style>
+  <w:style w:type="paragraph" w:styleId="a5">
+    <w:name w:val="header"/>
+    <w:basedOn w:val="a"/>
+    <w:link w:val="a6"/>
+    <w:uiPriority w:val="99"/>
+    <w:unhideWhenUsed/>
+    <w:rsid w:val="00F716B6"/>
+    <w:pPr>
+      <w:pBdr>
+        <w:bottom w:val="single" w:sz="6" w:space="1" w:color="auto"/>
+      </w:pBdr>
+      <w:tabs>
+        <w:tab w:val="center" w:pos="4153"/>
+        <w:tab w:val="right" w:pos="8306"/>
+      </w:tabs>
+      <w:snapToGrid w:val="0"/>
+      <w:jc w:val="center"/>
+    </w:pPr>
+    <w:rPr>
+      <w:sz w:val="18"/>
+      <w:szCs w:val="18"/>
+    </w:rPr>
+  </w:style>
+  <w:style w:type="character" w:customStyle="1" w:styleId="a6">
+    <w:name w:val="页眉 字符"/>
+    <w:basedOn w:val="a0"/>
+    <w:link w:val="a5"/>
+    <w:uiPriority w:val="99"/>
+    <w:rsid w:val="00F716B6"/>
+    <w:rPr>
+      <w:sz w:val="18"/>
+      <w:szCs w:val="18"/>
+    </w:rPr>
+  </w:style>
+  <w:style w:type="paragraph" w:styleId="a7">
+    <w:name w:val="footer"/>
+    <w:basedOn w:val="a"/>
+    <w:link w:val="a8"/>
+    <w:uiPriority w:val="99"/>
+    <w:unhideWhenUsed/>
+    <w:rsid w:val="00F716B6"/>
+    <w:pPr>
+      <w:tabs>
+        <w:tab w:val="center" w:pos="4153"/>
+        <w:tab w:val="right" w:pos="8306"/>
+      </w:tabs>
+      <w:snapToGrid w:val="0"/>
+      <w:jc w:val="left"/>
+    </w:pPr>
+    <w:rPr>
+      <w:sz w:val="18"/>
+      <w:szCs w:val="18"/>
+    </w:rPr>
+  </w:style>
+  <w:style w:type="character" w:customStyle="1" w:styleId="a8">
+    <w:name w:val="页脚 字符"/>
+    <w:basedOn w:val="a0"/>
+    <w:link w:val="a7"/>
+    <w:uiPriority w:val="99"/>
+    <w:rsid w:val="00F716B6"/>
+    <w:rPr>
+      <w:sz w:val="18"/>
+      <w:szCs w:val="18"/>
+    </w:rPr>
+  </w:style>
 </w:styles>
 </file>
 
@@ -1944,7 +2610,7 @@
 </file>
 
 <file path=customXml/itemProps1.xml><?xml version="1.0" encoding="utf-8"?>
-<ds:datastoreItem xmlns:ds="http://schemas.openxmlformats.org/officeDocument/2006/customXml" ds:itemID="{ADA2F0F1-DBEE-4EE1-873A-EBE8CCC2CDAE}">
+<ds:datastoreItem xmlns:ds="http://schemas.openxmlformats.org/officeDocument/2006/customXml" ds:itemID="{48D25355-76B4-4624-8767-06245B9078FB}">
   <ds:schemaRefs>
     <ds:schemaRef ds:uri="http://schemas.openxmlformats.org/officeDocument/2006/bibliography"/>
   </ds:schemaRefs>
